--- a/Guided Capstone Project Report.docx
+++ b/Guided Capstone Project Report.docx
@@ -80,7 +80,43 @@
         <w:rPr>
           <w:rFonts w:cstheme="minorHAnsi"/>
         </w:rPr>
-        <w:t>$92.19 (+ $11.19)</w:t>
+        <w:t>$9</w:t>
+      </w:r>
+      <w:r>
+        <w:rPr>
+          <w:rFonts w:cstheme="minorHAnsi"/>
+        </w:rPr>
+        <w:t>5</w:t>
+      </w:r>
+      <w:r>
+        <w:rPr>
+          <w:rFonts w:cstheme="minorHAnsi"/>
+        </w:rPr>
+        <w:t>.</w:t>
+      </w:r>
+      <w:r>
+        <w:rPr>
+          <w:rFonts w:cstheme="minorHAnsi"/>
+        </w:rPr>
+        <w:t>87</w:t>
+      </w:r>
+      <w:r>
+        <w:rPr>
+          <w:rFonts w:cstheme="minorHAnsi"/>
+        </w:rPr>
+        <w:t xml:space="preserve"> (+ $</w:t>
+      </w:r>
+      <w:r>
+        <w:rPr>
+          <w:rFonts w:cstheme="minorHAnsi"/>
+        </w:rPr>
+        <w:t>14.87</w:t>
+      </w:r>
+      <w:r>
+        <w:rPr>
+          <w:rFonts w:cstheme="minorHAnsi"/>
+        </w:rPr>
+        <w:t>)</w:t>
       </w:r>
     </w:p>
     <w:p>
@@ -193,7 +229,25 @@
         <w:rPr>
           <w:rFonts w:cstheme="minorHAnsi"/>
         </w:rPr>
-        <w:t>We can close first 5 runs and not have a significant impact, however the operations cost savings are not visible. This scenario 1 and scenario 2 increases support for ticket price by $17.33 and 18.76 respectively. Which can provide a revenue increase of $3Mil and $3.2Mil respectively.</w:t>
+        <w:t xml:space="preserve">We can close first 5 runs and not have a significant impact, however the operations cost savings are not visible. This scenario 1 and scenario 2 increases support for ticket price by </w:t>
+      </w:r>
+      <w:r>
+        <w:rPr>
+          <w:rFonts w:cstheme="minorHAnsi"/>
+        </w:rPr>
+        <w:t>$1.99</w:t>
+      </w:r>
+      <w:r>
+        <w:rPr>
+          <w:rFonts w:cstheme="minorHAnsi"/>
+        </w:rPr>
+        <w:t>. Which can provide a revenue increase of $3</w:t>
+      </w:r>
+      <w:r>
+        <w:rPr>
+          <w:rFonts w:cstheme="minorHAnsi"/>
+        </w:rPr>
+        <w:t xml:space="preserve">.4Million as each of the 350K visitors buy 5 tickets. </w:t>
       </w:r>
     </w:p>
     <w:p>
